--- a/spisy/2014/16-navrh-zverejnovani/upravena-duvodova-zprava.docx
+++ b/spisy/2014/16-navrh-zverejnovani/upravena-duvodova-zprava.docx
@@ -384,7 +384,18 @@
       </w:pPr>
       <w:r>
         <w:rPr/>
-        <w:t>Doložka o zveřejnění je standardní součástí smluv hlavního města Prahy již dnes a je též používána v zahraničí, např. ve Velké Británii.</w:t>
+        <w:t xml:space="preserve">Doložka o zveřejnění je standardní součástí smluv hlavního města Prahy již dnes </w:t>
+      </w:r>
+      <w:r>
+        <w:rPr>
+          <w:color w:val="0000FF"/>
+          <w:u w:val="single"/>
+        </w:rPr>
+        <w:t>(usnesení rady hl. m. Prahy č. 113 ze dne 21.1.2014)</w:t>
+      </w:r>
+      <w:r>
+        <w:rPr/>
+        <w:t xml:space="preserve"> a je též používána v zahraničí, např. ve Velké Británii.</w:t>
       </w:r>
       <w:r>
         <w:rPr>
@@ -645,8 +656,13 @@
       </w:pPr>
       <w:r>
         <w:rPr>
+          <w:rFonts w:eastAsia="Liberation Serif" w:cs="Liberation Serif"/>
           <w:b/>
           <w:bCs/>
+          <w:color w:val="000000"/>
+          <w:sz w:val="24"/>
+          <w:szCs w:val="24"/>
+          <w:lang w:val="cs-CZ" w:eastAsia="zh-CN" w:bidi="hi-IN"/>
         </w:rPr>
       </w:r>
       <w:r/>
@@ -759,7 +775,7 @@
         <w:pStyle w:val="Poznmkapodarou"/>
         <w:rPr>
           <w:sz w:val="21"/>
-          <w:sz w:val="24"/>
+          <w:sz w:val="21"/>
           <w:szCs w:val="24"/>
           <w:rFonts w:ascii="Liberation Serif" w:hAnsi="Liberation Serif" w:eastAsia="Liberation Serif" w:cs="Liberation Serif"/>
           <w:color w:val="000000"/>
@@ -813,7 +829,7 @@
         <w:pStyle w:val="Poznmkapodarou"/>
         <w:rPr>
           <w:sz w:val="21"/>
-          <w:sz w:val="24"/>
+          <w:sz w:val="21"/>
           <w:szCs w:val="24"/>
           <w:rFonts w:ascii="Liberation Serif" w:hAnsi="Liberation Serif" w:eastAsia="Liberation Serif" w:cs="Liberation Serif"/>
           <w:color w:val="000000"/>
@@ -867,7 +883,7 @@
         <w:pStyle w:val="Poznmkapodarou"/>
         <w:rPr>
           <w:sz w:val="21"/>
-          <w:sz w:val="24"/>
+          <w:sz w:val="21"/>
           <w:szCs w:val="24"/>
           <w:rFonts w:ascii="Liberation Serif" w:hAnsi="Liberation Serif" w:eastAsia="Liberation Serif" w:cs="Liberation Serif"/>
           <w:color w:val="000000"/>
@@ -927,7 +943,7 @@
         <w:pStyle w:val="Poznmkapodarou"/>
         <w:rPr>
           <w:sz w:val="21"/>
-          <w:sz w:val="24"/>
+          <w:sz w:val="21"/>
           <w:szCs w:val="24"/>
           <w:rFonts w:ascii="Liberation Serif" w:hAnsi="Liberation Serif" w:eastAsia="Liberation Serif" w:cs="Liberation Serif"/>
           <w:color w:val="000000"/>
@@ -1508,7 +1524,6 @@
     <w:name w:val="Poznámka pod čarou"/>
     <w:basedOn w:val="Normal"/>
     <w:pPr>
-      <w:pBdr/>
       <w:shd w:fill="FFFFFF" w:val="clear"/>
     </w:pPr>
     <w:rPr>
